--- a/2/деревня Недаль/именная база/Сушки/Сушко Николай Иванов.docx
+++ b/2/деревня Недаль/именная база/Сушки/Сушко Николай Иванов.docx
@@ -57,14 +57,38 @@
         <w:t xml:space="preserve"> лет, жил в доме 1  (НИАБ 333-9-543, л.135об).</w:t>
       </w:r>
     </w:p>
-    <w:p/>
+    <w:p>
+      <w:pPr>
+        <w:rPr>
+          <w:lang w:val="be-BY"/>
+        </w:rPr>
+      </w:pPr>
+      <w:r>
+        <w:t xml:space="preserve">6.10.1850 - </w:t>
+      </w:r>
+      <w:bookmarkStart w:id="0" w:name="_Hlk125093087"/>
+      <w:r>
+        <w:rPr>
+          <w:lang w:val="be-BY"/>
+        </w:rPr>
+        <w:t>помещичий крестьянин, в ревизию 1834 года 43 года, умер в 1842 году, неоседлый (НИАБ 333-9-417, л.304об).</w:t>
+      </w:r>
+    </w:p>
+    <w:bookmarkEnd w:id="0"/>
+    <w:p>
+      <w:pPr>
+        <w:rPr>
+          <w:lang w:val="be-BY"/>
+        </w:rPr>
+      </w:pPr>
+    </w:p>
     <w:p>
       <w:pPr>
         <w:rPr>
           <w:b/>
         </w:rPr>
       </w:pPr>
-      <w:bookmarkStart w:id="0" w:name="_Hlk123589615"/>
+      <w:bookmarkStart w:id="1" w:name="_Hlk123589615"/>
       <w:r>
         <w:rPr>
           <w:bCs/>
@@ -1075,7 +1099,7 @@
         </w:rPr>
       </w:pPr>
     </w:p>
-    <w:bookmarkEnd w:id="0"/>
+    <w:bookmarkEnd w:id="1"/>
     <w:p>
       <w:pPr>
         <w:rPr>
@@ -1088,7 +1112,7 @@
         </w:rPr>
         <w:t xml:space="preserve">Сушко Николай Иванов: </w:t>
       </w:r>
-      <w:bookmarkStart w:id="1" w:name="_Hlk123591638"/>
+      <w:bookmarkStart w:id="2" w:name="_Hlk123591638"/>
       <w:r>
         <w:rPr>
           <w:lang w:val="be-BY"/>
@@ -1096,8 +1120,553 @@
         <w:t>помещичий крестьянин, родился после ревизии 1816 года, в ревизию 1834 года на 25.01.1834 – ? лет, жил в доме 1  (НИАБ 333-9-543, л.135об).</w:t>
       </w:r>
     </w:p>
-    <w:bookmarkEnd w:id="1"/>
+    <w:bookmarkEnd w:id="2"/>
     <w:p/>
+    <w:p>
+      <w:pPr>
+        <w:rPr>
+          <w:b/>
+        </w:rPr>
+      </w:pPr>
+      <w:r>
+        <w:rPr>
+          <w:bCs/>
+          <w:lang w:val="be-BY"/>
+        </w:rPr>
+        <w:t>6.10.1850</w:t>
+      </w:r>
+      <w:r>
+        <w:rPr>
+          <w:bCs/>
+          <w:lang w:val="be-BY"/>
+        </w:rPr>
+        <w:tab/>
+      </w:r>
+      <w:r>
+        <w:rPr>
+          <w:b/>
+        </w:rPr>
+        <w:t>НИАБ 333-9-417</w:t>
+      </w:r>
+    </w:p>
+    <w:p>
+      <w:pPr>
+        <w:rPr>
+          <w:b/>
+        </w:rPr>
+      </w:pPr>
+    </w:p>
+    <w:p>
+      <w:pPr>
+        <w:jc w:val="center"/>
+        <w:rPr>
+          <w:bCs/>
+        </w:rPr>
+      </w:pPr>
+      <w:r>
+        <w:rPr>
+          <w:bCs/>
+        </w:rPr>
+        <w:t>Ревизские сказки 9 переписи Борисовского уезда книга 10 за 1850 год</w:t>
+      </w:r>
+    </w:p>
+    <w:p>
+      <w:pPr>
+        <w:jc w:val="center"/>
+        <w:rPr>
+          <w:bCs/>
+        </w:rPr>
+      </w:pPr>
+      <w:r>
+        <w:rPr>
+          <w:bCs/>
+        </w:rPr>
+        <w:t>Помещичьи крестьяне под буквою С</w:t>
+      </w:r>
+    </w:p>
+    <w:p>
+      <w:pPr>
+        <w:jc w:val="center"/>
+        <w:rPr>
+          <w:b/>
+        </w:rPr>
+      </w:pPr>
+    </w:p>
+    <w:p>
+      <w:r>
+        <w:t>лист 223</w:t>
+      </w:r>
+      <w:r>
+        <w:tab/>
+        <w:t xml:space="preserve">Ревизская сказка тысяча </w:t>
+      </w:r>
+      <w:proofErr w:type="spellStart"/>
+      <w:r>
+        <w:t>восемсот</w:t>
+      </w:r>
+      <w:proofErr w:type="spellEnd"/>
+      <w:r>
+        <w:t xml:space="preserve"> </w:t>
+      </w:r>
+      <w:proofErr w:type="spellStart"/>
+      <w:r>
+        <w:t>пятдесятого</w:t>
+      </w:r>
+      <w:proofErr w:type="spellEnd"/>
+      <w:r>
+        <w:t xml:space="preserve"> года октября </w:t>
+      </w:r>
+      <w:proofErr w:type="spellStart"/>
+      <w:r>
+        <w:t>шестаго</w:t>
+      </w:r>
+      <w:proofErr w:type="spellEnd"/>
+      <w:r>
+        <w:t xml:space="preserve"> дня Минской губернии </w:t>
+      </w:r>
+      <w:proofErr w:type="spellStart"/>
+      <w:r>
+        <w:t>Борисовскаго</w:t>
+      </w:r>
+      <w:proofErr w:type="spellEnd"/>
+      <w:r>
+        <w:t xml:space="preserve"> уезда имения Мстиж с принадлежащими к оному деревнями помещика Иосифа Михайлова Слизня в состоящих </w:t>
+      </w:r>
+      <w:proofErr w:type="spellStart"/>
+      <w:r>
+        <w:t>мужескаго</w:t>
+      </w:r>
+      <w:proofErr w:type="spellEnd"/>
+      <w:r>
+        <w:t xml:space="preserve"> и </w:t>
+      </w:r>
+      <w:proofErr w:type="spellStart"/>
+      <w:r>
+        <w:t>женскаго</w:t>
+      </w:r>
+      <w:proofErr w:type="spellEnd"/>
+      <w:r>
+        <w:t xml:space="preserve"> пола крестьянах</w:t>
+      </w:r>
+    </w:p>
+    <w:p/>
+    <w:p>
+      <w:pPr>
+        <w:rPr>
+          <w:bCs/>
+        </w:rPr>
+      </w:pPr>
+      <w:r>
+        <w:lastRenderedPageBreak/>
+        <w:t>лист 299об-300</w:t>
+      </w:r>
+      <w:r>
+        <w:tab/>
+      </w:r>
+      <w:r>
+        <w:rPr>
+          <w:bCs/>
+        </w:rPr>
+        <w:t xml:space="preserve">деревня </w:t>
+      </w:r>
+      <w:proofErr w:type="spellStart"/>
+      <w:r>
+        <w:rPr>
+          <w:bCs/>
+        </w:rPr>
+        <w:t>Нидаль</w:t>
+      </w:r>
+      <w:proofErr w:type="spellEnd"/>
+    </w:p>
+    <w:p/>
+    <w:p>
+      <w:r>
+        <w:t>лист 304об-305</w:t>
+      </w:r>
+      <w:r>
+        <w:tab/>
+      </w:r>
+    </w:p>
+    <w:p/>
+    <w:p>
+      <w:proofErr w:type="spellStart"/>
+      <w:r>
+        <w:t>неоседлыя</w:t>
+      </w:r>
+      <w:proofErr w:type="spellEnd"/>
+    </w:p>
+    <w:p/>
+    <w:p>
+      <w:r>
+        <w:t>Иван Денисов Сушко</w:t>
+      </w:r>
+      <w:r>
+        <w:tab/>
+      </w:r>
+      <w:r>
+        <w:tab/>
+      </w:r>
+      <w:r>
+        <w:tab/>
+      </w:r>
+      <w:r>
+        <w:tab/>
+      </w:r>
+      <w:r>
+        <w:tab/>
+      </w:r>
+      <w:r>
+        <w:tab/>
+      </w:r>
+      <w:r>
+        <w:tab/>
+        <w:t>43 – ум 1842</w:t>
+      </w:r>
+    </w:p>
+    <w:p>
+      <w:r>
+        <w:t>его сын Николай</w:t>
+      </w:r>
+      <w:r>
+        <w:tab/>
+      </w:r>
+      <w:r>
+        <w:tab/>
+      </w:r>
+      <w:r>
+        <w:tab/>
+      </w:r>
+      <w:r>
+        <w:tab/>
+      </w:r>
+      <w:r>
+        <w:tab/>
+      </w:r>
+      <w:r>
+        <w:tab/>
+      </w:r>
+      <w:r>
+        <w:tab/>
+      </w:r>
+      <w:r>
+        <w:tab/>
+        <w:t xml:space="preserve">13 – </w:t>
+      </w:r>
+      <w:proofErr w:type="spellStart"/>
+      <w:r>
+        <w:t>рекр</w:t>
+      </w:r>
+      <w:proofErr w:type="spellEnd"/>
+      <w:r>
+        <w:t xml:space="preserve"> 1835</w:t>
+      </w:r>
+    </w:p>
+    <w:p/>
+    <w:p>
+      <w:r>
+        <w:t>Григорий Иванов Сушко</w:t>
+      </w:r>
+      <w:r>
+        <w:tab/>
+      </w:r>
+      <w:r>
+        <w:tab/>
+      </w:r>
+      <w:r>
+        <w:tab/>
+      </w:r>
+      <w:r>
+        <w:tab/>
+      </w:r>
+      <w:r>
+        <w:tab/>
+      </w:r>
+      <w:r>
+        <w:tab/>
+      </w:r>
+      <w:r>
+        <w:tab/>
+        <w:t>4 – 20</w:t>
+      </w:r>
+    </w:p>
+    <w:p>
+      <w:r>
+        <w:t>Григория брат Мартин</w:t>
+      </w:r>
+      <w:r>
+        <w:tab/>
+      </w:r>
+      <w:r>
+        <w:tab/>
+      </w:r>
+      <w:r>
+        <w:tab/>
+      </w:r>
+      <w:r>
+        <w:tab/>
+      </w:r>
+      <w:r>
+        <w:tab/>
+      </w:r>
+      <w:r>
+        <w:tab/>
+      </w:r>
+      <w:r>
+        <w:tab/>
+        <w:t>2 – ум 1835</w:t>
+      </w:r>
+    </w:p>
+    <w:p>
+      <w:r>
+        <w:tab/>
+      </w:r>
+      <w:r>
+        <w:tab/>
+        <w:t>Григория Иванова мать Виктория Парфенова</w:t>
+      </w:r>
+      <w:r>
+        <w:tab/>
+      </w:r>
+      <w:r>
+        <w:tab/>
+      </w:r>
+      <w:r>
+        <w:tab/>
+        <w:t>45</w:t>
+      </w:r>
+    </w:p>
+    <w:p>
+      <w:r>
+        <w:tab/>
+      </w:r>
+      <w:r>
+        <w:tab/>
+        <w:t>его сестра Юстина</w:t>
+      </w:r>
+      <w:r>
+        <w:tab/>
+      </w:r>
+      <w:r>
+        <w:tab/>
+      </w:r>
+      <w:r>
+        <w:tab/>
+      </w:r>
+      <w:r>
+        <w:tab/>
+      </w:r>
+      <w:r>
+        <w:tab/>
+      </w:r>
+      <w:r>
+        <w:tab/>
+      </w:r>
+      <w:r>
+        <w:tab/>
+        <w:t>22</w:t>
+      </w:r>
+    </w:p>
+    <w:p/>
+    <w:p>
+      <w:r>
+        <w:t>Гаврило Демидов Сушко</w:t>
+      </w:r>
+      <w:r>
+        <w:tab/>
+      </w:r>
+      <w:r>
+        <w:tab/>
+      </w:r>
+      <w:r>
+        <w:tab/>
+      </w:r>
+      <w:r>
+        <w:tab/>
+      </w:r>
+      <w:r>
+        <w:tab/>
+      </w:r>
+      <w:r>
+        <w:tab/>
+      </w:r>
+      <w:r>
+        <w:tab/>
+        <w:t>51 – 67</w:t>
+      </w:r>
+    </w:p>
+    <w:p>
+      <w:r>
+        <w:t>Гавриловы сыновья Леон</w:t>
+      </w:r>
+      <w:r>
+        <w:tab/>
+      </w:r>
+      <w:r>
+        <w:tab/>
+      </w:r>
+      <w:r>
+        <w:tab/>
+      </w:r>
+      <w:r>
+        <w:tab/>
+      </w:r>
+      <w:r>
+        <w:tab/>
+      </w:r>
+      <w:r>
+        <w:tab/>
+      </w:r>
+      <w:r>
+        <w:tab/>
+        <w:t xml:space="preserve">20 – </w:t>
+      </w:r>
+      <w:proofErr w:type="spellStart"/>
+      <w:r>
+        <w:t>рекр</w:t>
+      </w:r>
+      <w:proofErr w:type="spellEnd"/>
+      <w:r>
+        <w:t xml:space="preserve"> 1835</w:t>
+      </w:r>
+    </w:p>
+    <w:p>
+      <w:r>
+        <w:t>Степан</w:t>
+      </w:r>
+      <w:r>
+        <w:tab/>
+      </w:r>
+      <w:r>
+        <w:tab/>
+      </w:r>
+      <w:r>
+        <w:tab/>
+      </w:r>
+      <w:r>
+        <w:tab/>
+      </w:r>
+      <w:r>
+        <w:tab/>
+      </w:r>
+      <w:r>
+        <w:tab/>
+      </w:r>
+      <w:r>
+        <w:tab/>
+      </w:r>
+      <w:r>
+        <w:tab/>
+      </w:r>
+      <w:r>
+        <w:tab/>
+        <w:t xml:space="preserve">11 – </w:t>
+      </w:r>
+      <w:proofErr w:type="spellStart"/>
+      <w:r>
+        <w:t>рекр</w:t>
+      </w:r>
+      <w:proofErr w:type="spellEnd"/>
+      <w:r>
+        <w:t xml:space="preserve"> 1841</w:t>
+      </w:r>
+    </w:p>
+    <w:p>
+      <w:proofErr w:type="spellStart"/>
+      <w:r>
+        <w:t>Сымон</w:t>
+      </w:r>
+      <w:proofErr w:type="spellEnd"/>
+      <w:r>
+        <w:tab/>
+      </w:r>
+      <w:r>
+        <w:tab/>
+      </w:r>
+      <w:r>
+        <w:tab/>
+      </w:r>
+      <w:r>
+        <w:tab/>
+      </w:r>
+      <w:r>
+        <w:tab/>
+      </w:r>
+      <w:r>
+        <w:tab/>
+      </w:r>
+      <w:r>
+        <w:tab/>
+      </w:r>
+      <w:r>
+        <w:tab/>
+      </w:r>
+      <w:r>
+        <w:tab/>
+        <w:t>9 – ум 1835</w:t>
+      </w:r>
+    </w:p>
+    <w:p>
+      <w:r>
+        <w:t>Михаил</w:t>
+      </w:r>
+      <w:r>
+        <w:tab/>
+      </w:r>
+      <w:r>
+        <w:tab/>
+      </w:r>
+      <w:r>
+        <w:tab/>
+      </w:r>
+      <w:r>
+        <w:tab/>
+      </w:r>
+      <w:r>
+        <w:tab/>
+      </w:r>
+      <w:r>
+        <w:tab/>
+      </w:r>
+      <w:r>
+        <w:tab/>
+      </w:r>
+      <w:r>
+        <w:tab/>
+      </w:r>
+      <w:r>
+        <w:tab/>
+        <w:t xml:space="preserve">6 – </w:t>
+      </w:r>
+      <w:proofErr w:type="spellStart"/>
+      <w:r>
+        <w:t>рекр</w:t>
+      </w:r>
+      <w:proofErr w:type="spellEnd"/>
+      <w:r>
+        <w:t xml:space="preserve"> 1837</w:t>
+      </w:r>
+    </w:p>
+    <w:p/>
+    <w:p>
+      <w:pPr>
+        <w:rPr>
+          <w:lang w:val="be-BY"/>
+        </w:rPr>
+      </w:pPr>
+      <w:r>
+        <w:rPr>
+          <w:lang w:val="be-BY"/>
+        </w:rPr>
+        <w:t>помещичий крестьянин, в ревизию 1834 года 13 лет (родился около 1821 года), забран в рекруты в 1835 году, неоседлый (НИАБ 333-9-417, л.304об).</w:t>
+      </w:r>
+    </w:p>
+    <w:p>
+      <w:pPr>
+        <w:rPr>
+          <w:lang w:val="be-BY"/>
+        </w:rPr>
+      </w:pPr>
+    </w:p>
     <w:sectPr>
       <w:pgSz w:w="11906" w:h="16838"/>
       <w:pgMar w:top="1134" w:right="850" w:bottom="1134" w:left="1701" w:header="708" w:footer="708" w:gutter="0"/>
